--- a/Q&A.docx
+++ b/Q&A.docx
@@ -40,7 +40,7 @@
           <w:spacing w:val="0"/>
           <w:sz w:val="24"/>
         </w:rPr>
-        <w:t>[Dokumentenindex : 1 | Zeilen : 10-13] Die Solarkonstante ist die Einstrahlung, die auf die Erdatmosphäre trifft oder die in die Erdatmosphäre eintritt. Sie wird in der Vergleichsrechnung erwähnt, um die Menge der Solarstrahlung zu quantifizieren, die auf die Erde gelangt. Die Oberflächentemperatur der Sonne wird dabei mit 5777 K angegeben, was eine theoretische Grundlage für die Berechnung der Solarstrahlung darstellt.</w:t>
+        <w:t>[Dokumentenindex : 1 | Zeilen : 10-13 | Absatz : 1 Die Solarkonstante bezieht sich auf die Einstrahlung, die auf die Erdatmosphäre trifft oder in die Atmosphäre der Erde eintritt. Sie wird in der Vergleichsrechnung erwähnt, um die Menge der Solarstrahlung zu quantifizieren, die die Erde erreicht. Die Solarkonstante ist ein Maß für die Energie, die pro Flächeneinheit und pro Zeiteinheit von der Sonne auf die Erde einstrahlt. In dem Kontext wird sie verwendet, um die theoretische Überlegung zu unterstützen, dass die Sonne in alle Richtungen gleich abstrahlt.</w:t>
       </w:r>
     </w:p>
     <w:p>
@@ -119,8 +119,19 @@
           <w:color w:val="212529"/>
           <w:spacing w:val="0"/>
           <w:sz w:val="24"/>
-        </w:rPr>
-        <w:t>[Dokumentenindex : 1 | Zeilen : 1-5] Die Sonnenstrahlung wird auf ihrem Weg durch die Erdatmosphäre durch verschiedene Effekte reduziert. Ein wichtiger Faktor ist die Länge des Weges, den die Sonnenstrahlen durch die Atmosphäre zurücklegen müssen. Dieser Weg ist am kürzesten, wenn die Sonne senkrecht über dem Äquator steht. Je weiter man sich vom Äquator entfernt oder je weiter die Sonne am Horizont steht, desto länger ist der Weg durch die Atmosphäre, was zu einer stärkeren Reduktion der Sonnenstrahlung führt. Dies spielt eine Rolle bei Phänomenen wie dem roten Sonnenuntergang und beeinflusst die Menge der Sonnenenergie, die die Erdoberfläche erreicht.</w:t>
+          <w:shd w:fill="E9ECEF" w:val="clear"/>
+        </w:rPr>
+        <w:t>[Dokumentenindex : 1 | Zeilen : 1-3 | Absatz : 1 Die Sonnenstrahlung wird auf ihrem Weg durch die Erdatmosphäre reduziert. Es spielt eine Rolle, wie viel Photonen tatsächlich die Erdoberfläche erreichen. Im Infrarotbereich gibt es weniger Energie im Vergleich zum sichtbaren Bereich. Dies bedeutet, dass die Atmosphäre die Sonnenstrahlung filtert und somit die Menge der einfallenden Energie verringert. Ein weiterer Effekt ist die Länge des Weges, den die Sonnenstrahlen durch die Atmosphäre zurücklegen müssen. Je länger dieser Weg ist, desto mehr Energie wird absorbiert oder gestreut, was zu einer Reduktion der Sonnenstrahlung führt. Dies wird besonders deutlich bei einem niedrigen Sonnenstand, wie zum Beispiel bei einem roten Sonnenuntergang. Die Atmosphäre wirkt somit als ein Filter, der die Sonnenstrahlung reduziert, bevor sie die Erdoberfläche erreicht.]</w:t>
+      </w:r>
+    </w:p>
+    <w:p>
+      <w:pPr>
+        <w:pStyle w:val="Normal"/>
+        <w:rPr/>
+      </w:pPr>
+      <w:r>
+        <w:rPr/>
+        <w:br/>
       </w:r>
     </w:p>
     <w:p>
@@ -171,15 +182,14 @@
           <w:color w:val="212529"/>
           <w:spacing w:val="0"/>
           <w:sz w:val="24"/>
-        </w:rPr>
-        <w:t>Dokumentenindex : 1 | Zeilen : 10-13] Die Deklination ist der Winkel, in dem die Rotationsachse der Erde gegenüber ihrer Umlaufbahn um die Sonne geneigt ist. Dieser Winkel beträgt 23,47 Grad und ist entscheidend für die unterschiedlichen Einstrahlungsverhältnisse zu verschiedenen Jahreszeiten. Die Deklination beeinflusst, wie die Sonne über das Firmament wandert und welche Teile der Erde mehr oder weniger direkt von der Sonne beschienen werden.</w:t>
-      </w:r>
-    </w:p>
-    <w:p>
-      <w:pPr>
-        <w:pStyle w:val="Normal"/>
-        <w:bidi w:val="0"/>
-        <w:jc w:val="start"/>
+          <w:shd w:fill="E9ECEF" w:val="clear"/>
+        </w:rPr>
+        <w:t>[Dokumentenindex : 1 | Zeilen : 4-10 | Absatz : 1 Die Deklination ist der Winkel, in dem die Rotationsachse der Erde gegenüber ihrer Umlaufbahn um die Sonne geneigt ist. Dieser Winkel beträgt etwa 23,47 Grad. Die Deklination ist entscheidend für die unterschiedlichen Einstrahlungswinkel der Sonne zu verschiedenen Jahreszeiten. Aufgrund dieser Neigung wird die Erde unterschiedlich stark von der Sonne bestrahlt, was zu den verschiedenen Jahreszeiten führt. Die Deklination beeinflusst, wie die Sonne über das Firmament wandert und somit die Sonnenhöhe und die Einstrahlungswinkel zu verschiedenen Zeiten des Jahres. ]</w:t>
+      </w:r>
+    </w:p>
+    <w:p>
+      <w:pPr>
+        <w:pStyle w:val="Normal"/>
         <w:rPr/>
       </w:pPr>
       <w:r>
@@ -196,6 +206,18 @@
       </w:pPr>
       <w:r>
         <w:rPr/>
+        <w:br/>
+      </w:r>
+    </w:p>
+    <w:p>
+      <w:pPr>
+        <w:pStyle w:val="Normal"/>
+        <w:bidi w:val="0"/>
+        <w:jc w:val="start"/>
+        <w:rPr/>
+      </w:pPr>
+      <w:r>
+        <w:rPr/>
       </w:r>
     </w:p>
     <w:p>
@@ -235,6 +257,7 @@
           <w:color w:val="212529"/>
           <w:spacing w:val="0"/>
           <w:sz w:val="24"/>
+          <w:shd w:fill="E9ECEF" w:val="clear"/>
         </w:rPr>
         <w:t>Ich weiß es nicht.</w:t>
       </w:r>
@@ -242,6 +265,16 @@
     <w:p>
       <w:pPr>
         <w:pStyle w:val="Normal"/>
+        <w:rPr/>
+      </w:pPr>
+      <w:r>
+        <w:rPr/>
+        <w:br/>
+      </w:r>
+    </w:p>
+    <w:p>
+      <w:pPr>
+        <w:pStyle w:val="Normal"/>
         <w:bidi w:val="0"/>
         <w:jc w:val="start"/>
         <w:rPr/>
@@ -299,7 +332,7 @@
           <w:spacing w:val="0"/>
           <w:sz w:val="24"/>
         </w:rPr>
-        <w:t>[Dokumentenindex : 1 | Zeilen : 49-53] Der Algorithmus der DIN 5034 berechnet die Sonnenhöhe und das Sonnenazimut basierend auf Eingabewerten wie Längengrad, Breitengrad, Datum und Uhrzeit. Zum Beispiel ergibt die Eingabe von Botrop am 15.10.2020 um 13 Uhr eine Sonnenhöhe von 30 Grad und ein Sonnenazimut von 174,9 Grad. Diese Berechnungen sind notwendig, um die Position der Sonne zu einem bestimmten Zeitpunkt und Ort zu bestimmen, was für die Planung und Optimierung von Solaranlagen von großer Bedeutung ist.</w:t>
+        <w:t>[Dokumentenindex : 1 | Zeilen : 45-50 | Absatz : 4 Der Algorithmus der DIN 5034 berechnet die Sonnenhöhe und das Sonnenazimut basierend auf Eingabewerten wie Längengrad, Breitengrad, Datum und Uhrzeit. Diese Berechnungen ermöglichen es, die Position der Sonne zu einem bestimmten Zeitpunkt und Ort zu bestimmen. Dies ist wichtig für die Planung und Optimierung von Solaranlagen, da die Ausrichtung der Solarmodule und die Vorhersage der Sonnenstrahlung von diesen Werten abhängen. Die Sonnenhöhe gibt den Winkel der Sonne über dem Horizont an, während das Sonnenazimut die Richtung der Sonne relativ zum Norden angibt. Diese Informationen sind entscheidend für die Effizienz und Leistung von Photovoltaikanlagen.]</w:t>
       </w:r>
     </w:p>
     <w:p>
@@ -383,18 +416,7 @@
           <w:spacing w:val="0"/>
           <w:sz w:val="24"/>
         </w:rPr>
-        <w:t>[Dokumentenindex : 1 | Zeilen : 3-10] In dem gegebenen Kontext werden verschiedene Typen von Solarzellen erwähnt. Es wird zwischen Monokristallinenzellen und Polykristallinenzellen unterschieden, die beide hauptsächlich aus Silizium bestehen. Monokristallinenzellen werden vor allem mit dem Schruch-Halsg-Verfahren hergestellt, während Polykristallinenzellen hauptsächlich durch ein Gieß-Verfahren produziert werden. Zusätzlich gibt es Dünnschichtzellen, die durch das Aufdampfen von Schichten auf ein Grundmaterial hergestellt werden. Diese Dünnschichtzellen umfassen verschiedene Materialien wie Cadmium, Tellurid und amorphe Siliziumzellen. Auch Farbstoffzellen und Polymer-Solarzellen werden erwähnt, die jedoch einen geringeren Marktanteil haben.</w:t>
-      </w:r>
-    </w:p>
-    <w:p>
-      <w:pPr>
-        <w:pStyle w:val="Normal"/>
-        <w:bidi w:val="0"/>
-        <w:jc w:val="start"/>
-        <w:rPr/>
-      </w:pPr>
-      <w:r>
-        <w:rPr/>
+        <w:t>[Dokumentenindex : 1 | Zeilen : 2-13 | Absatz : 1 Es gibt verschiedene Typen von Solarzellen in der Photovoltaik. Die beiden Haupttypen sind Monokristallinenzellen und Polykristallinenzellen. Monokristallinenzellen werden hauptsächlich mit dem Schruch-Halsg-Verfahren hergestellt, während Polykristallinenzellen hauptsächlich durch ein Gieß-Verfahren produziert werden. Diese beiden Typen machen zusammen über 90 Prozent des Marktes aus. Zusätzlich gibt es Dünnschichtzellen, die durch das Aufdampfen von Schichten auf ein Grundmaterial hergestellt werden. Zu den Dünnschichtzellen gehören auch Katmium-, Tyorid- und Amorphinsiliziumzellen. Auch Farbstoffzellen und Polymer-Solarzellen werden erwähnt, die jedoch bisher keinen signifikanten Marktanteil erreicht haben. Die Monokristallinenzellen erreichen höhere Wirkungsgrade, sind jedoch teurer in der Herstellung im Vergleich zu den Polykristallinenzellen, die preiswerter sind und daher im Markt eine ähnliche Bedeutung haben.</w:t>
       </w:r>
     </w:p>
     <w:p>
@@ -446,7 +468,7 @@
           <w:spacing w:val="0"/>
           <w:sz w:val="24"/>
         </w:rPr>
-        <w:t>[Dokumentenindex : 1 | Zeilen : 1-3, 32-35, 46-50, 61-63] Der Photoeffekt beschreibt das Phänomen, bei dem Elektronen aus einem Atomverband gelöst werden, wenn Licht auf ein Material trifft. Albert Einstein stellte 1917 seine Lichtquantenhypothese auf, für die er später den Nobelpreis erhielt. Der Photoeffekt kann in zwei Formen auftreten: den äußeren und den inneren Photoeffekt. Beim äußeren Photoeffekt wird das Elektron vollständig aus dem Atomverband herausgelöst, was zur Ionisierung des Materials führt. Beim inneren Photoeffekt, der für die Photovoltaik relevant ist, bewegt sich das Elektron in ein Leitungsband, in dem es sich frei bewegen kann. Diese Entdeckung wurde erstmals 1839 von der Familie Becquerel gemacht und später 1873 von dem Ingenieur Herr Smith weiter untersucht, der beobachtete, dass das Material Selen seinen elektrischen Widerstand bei Beleuchtung verändert.</w:t>
+        <w:t>[Dokumentenindex : 1 | Zeilen : 1-2 | Absatz : 1 Der Photoeffekt, auch bekannt als der fotovoltaische Effekt, beschreibt die Fähigkeit, Elektronen aus einem Atomverband zu lösen. Dies geschieht, wenn Licht auf ein Material trifft und die Energie der Photonen ausreicht, um Elektronen aus ihrem Bindungszustand zu befreien. Es gibt zwei Hauptarten des Photoeffekts: den äußeren und den inneren Photoeffekt. Beim äußeren Photoeffekt wird das Elektron vollständig aus dem Material herausgelöst, was zur Ionisation des Materials führt. Beim inneren Photoeffekt, der für Solarzellen relevant ist, bewegt sich das Elektron in ein Leitungsband, in dem es sich frei bewegen kann. Dies ermöglicht die Erzeugung von elektrischem Strom in Solarzellen. Der innere Photoeffekt wurde erstmals von der Familie Becquerel im Jahr 1839 beobachtet und später von Ingenieur Smith im Jahr 1873 detaillierter untersucht. Albert Einstein trug 1905 wesentlich zur Erklärung des Photoeffekts bei, wofür er 1917 den Nobelpreis erhielt.]</w:t>
       </w:r>
     </w:p>
     <w:p>
@@ -510,26 +532,25 @@
           <w:spacing w:val="0"/>
           <w:sz w:val="24"/>
         </w:rPr>
-        <w:t>[Dokumentenindex : 1 | Zeilen : 22-26] Im Bändermodell gibt es zwei Hauptbänder: das Valenzband und das Leitungsband. Das Valenzband ist das oberste mit Elektronen gefüllte Energieband, dessen Elektronen, die sogenannten Valenz-Elektronen, zur chemischen Bindung beitragen. Das Leitungsband ist das nächste höhere Band, das entweder leer sein oder teilweise gefüllt sein kann. Elektronen im Leitungsband können sich aufgrund freier Energiezustände frei bewegen, was das Material elektrisch leitfähig macht.</w:t>
-      </w:r>
-    </w:p>
-    <w:p>
-      <w:pPr>
-        <w:pStyle w:val="Normal"/>
-        <w:bidi w:val="0"/>
-        <w:jc w:val="start"/>
-        <w:rPr/>
-      </w:pPr>
-      <w:r>
-        <w:rPr/>
-      </w:r>
-    </w:p>
-    <w:p>
-      <w:pPr>
-        <w:pStyle w:val="Normal"/>
-        <w:bidi w:val="0"/>
-        <w:jc w:val="start"/>
-        <w:rPr/>
+        <w:t>[Dokumentenindex : 1 | Zeilen : 12-14 | Absatz : 1 Im Bändermodell gibt es zwei Hauptbänder: das Valenzband und das Leitungsband. Das Valenzband ist das oberste mit elektronengefüllte Energieband, dessen Elektronen, die sogenannten Valenz-Elektronen, zur chemischen Bindung beitragen. Das Leitungsband ist das nächste höhere Band, das entweder leer sein oder teilweise gefüllt sein kann. Elektronen im Leitungsband können sich aufgrund freier Energiezustände frei bewegen, wodurch das Material elektrisch leitfähig wird.]</w:t>
+      </w:r>
+    </w:p>
+    <w:p>
+      <w:pPr>
+        <w:pStyle w:val="Normal"/>
+        <w:bidi w:val="0"/>
+        <w:jc w:val="start"/>
+        <w:rPr>
+          <w:rFonts w:ascii="system-ui;apple-system;Segoe UI;Roboto;Helvetica Neue;Noto Sans;Liberation Sans;Arial;sans-serif;Apple Color Emoji;Segoe UI Emoji;Segoe UI Symbol;Noto Color Emoji" w:hAnsi="system-ui;apple-system;Segoe UI;Roboto;Helvetica Neue;Noto Sans;Liberation Sans;Arial;sans-serif;Apple Color Emoji;Segoe UI Emoji;Segoe UI Symbol;Noto Color Emoji"/>
+          <w:b w:val="false"/>
+          <w:i w:val="false"/>
+          <w:i w:val="false"/>
+          <w:caps w:val="false"/>
+          <w:smallCaps w:val="false"/>
+          <w:color w:val="212529"/>
+          <w:spacing w:val="0"/>
+          <w:sz w:val="24"/>
+        </w:rPr>
       </w:pPr>
       <w:r>
         <w:rPr/>
@@ -573,7 +594,7 @@
           <w:spacing w:val="0"/>
           <w:sz w:val="24"/>
         </w:rPr>
-        <w:t>[Dokumentenindex : 1 | Zeilen : 1-4] Dotierung ist ein Prozess, bei dem Fremdatome, wie zum Beispiel Phosphor, in Silicium eingebracht werden. Diese Fremdatome werden als Donatoren bezeichnet. Sie fügen zusätzliche Elektronen in das Kristallgitter ein, die ohne Paarbindung verbleiben. Dies führt zu einer Veränderung der elektrischen Eigenschaften des Materials, was für die Funktionsweise von Halbleiterbauelementen, wie zum Beispiel Dioden und Transistoren, entscheidend ist.</w:t>
+        <w:t>[Dokumentenindex : 1 | Zeilen : 1-3 | Absatz : 1 Dotierung ist ein Prozess, bei dem Fremdatome, meist Phosphor, in Silicium eingebracht werden. Diese Fremdatome werden als Donatoren bezeichnet. Die Donatoren haben die Eigenschaft, dass sie zusätzliche Valenz-Elektronen in das Silicium-Kristallgitter einbringen. Diese zusätzlichen Elektronen verbleiben ohne Paarbindung im Kristallgitter und machen das Material leitfähiger. Dies ist ein grundlegender Prozess in der Herstellung von Halbleitermaterialien, insbesondere in der Produktion von Solarzellen und anderen elektronischen Bauteilen.]</w:t>
       </w:r>
     </w:p>
     <w:p>
@@ -625,7 +646,7 @@
           <w:spacing w:val="0"/>
           <w:sz w:val="24"/>
         </w:rPr>
-        <w:t>[Dokumentenindex : 1 | Zeilen : 22-26] Reinstsilizium wird hergestellt, indem zunächst Rohmaterial erzeugt wird. Dieses wird dann in einem Prozess, der als "Sochalskifahren" bezeichnet wird, zu einem Einkristall gegossen. Dieser Prozess ist spezifisch für die Herstellung von Siliziumzellen und unterscheidet sich von der Herstellung anderer Zellentypen, wie zum Beispiel der Katten- und Teleritzelle.</w:t>
+        <w:t>[Dokumentenindex : 3 | Zeilen : 2-5 | Absatz : 2 Die Herstellung von Reinstsilizium für Siliziumzellen erfolgt durch die Erzeugung von Rohmaterial, das dann zu einem Einkristall gegossen oder im Schmelztiegelverfahren verarbeitet wird. Dies ist ein mehrstufiger Prozess, bei dem das Siliziummaterial in seiner Reinform gewonnen und anschließend in die gewünschte Kristallstruktur gebracht wird. Dieser Prozess ist notwendig, um die hohe Qualität und Effizienz der Siliziumzellen zu gewährleisten.</w:t>
       </w:r>
     </w:p>
     <w:p>
@@ -687,8 +708,19 @@
           <w:color w:val="212529"/>
           <w:spacing w:val="0"/>
           <w:sz w:val="24"/>
-        </w:rPr>
-        <w:t>[Dokumentenindex : 1 | Zeilen : 47-50] In der Solarzelle entstehen Verluste, die sich auf den Wirkungsgrad auswirken. Es wird erwähnt, dass das Modul, das aus mehreren Solarzellen besteht, einen geringeren Wirkungsgrad hat als die Einzelzellen. Diese Verluste betragen etwa 2-3% des Wirkungsgrades der Einzelzellen. Dies bedeutet, dass die Effizienz der gesamten Solaranlage durch diese Verluste reduziert wird.</w:t>
+          <w:shd w:fill="E9ECEF" w:val="clear"/>
+        </w:rPr>
+        <w:t>[Dokumentenindex : 1 | Zeilen : 40-42 | Absatz : 5 In der Solarzelle entstehen Verluste durch die Rückseitenpassivierung, bei der Lichtquanten an der Aluminiumgrenze zurückreflektiert werden. Diese Rückreflexion soll sicherstellen, dass die Lichtquanten erneut durch das Material wandern und möglicherweise mit einem Elektron interagieren. Dies ist ein Feintuning-Prozess, um den Wirkungsgrad der Solarzellen zu erhöhen. Zusätzlich gibt es Verluste, die durch die Umwandlung von Licht in elektrische Energie entstehen, wobei nicht alle Lichtquanten zu einer Interaktion mit Elektronen führen. Diese Verluste sind Teil des Prozesses, um den Wirkungsgrad der Solarzellen zu optimieren.]</w:t>
+      </w:r>
+    </w:p>
+    <w:p>
+      <w:pPr>
+        <w:pStyle w:val="Normal"/>
+        <w:rPr/>
+      </w:pPr>
+      <w:r>
+        <w:rPr/>
+        <w:br/>
       </w:r>
     </w:p>
     <w:p>
@@ -739,8 +771,19 @@
           <w:color w:val="212529"/>
           <w:spacing w:val="0"/>
           <w:sz w:val="24"/>
-        </w:rPr>
-        <w:t>[Dokumentenindex : 1 | Zeilen : 2-6] Ein Photovoltaik-Modul wird im Schaltsymbol als Rechteck mit einem verkehrtherum stehenden Dreieck dargestellt. Es wird auf der Plusseite mit einem Verbraucher verbunden, in diesem Fall einem Potentiometer, das als einstellbarer Widerstand fungiert. Der Strom fließt dann von diesem Verbraucher zurück zum Minuspol des Moduls.</w:t>
+          <w:shd w:fill="E9ECEF" w:val="clear"/>
+        </w:rPr>
+        <w:t>[Dokumentenindex : 1 | Zeilen : 2-5 | Absatz : 1 Ein Photovoltaik-Modul wird in einem Schaltsymbol als Rechteck mit einem verkehrtherumstehenden Dreieck dargestellt. Es wird auf der Plusseite mit einem Verbraucher, in diesem Fall einem Potentiometer, verbunden, das als einstellbarer Widerstand fungiert. Der Strom fließt dann von diesem Verbraucher zurück zum Modul minus. Das Modul ist Teil eines Systems, das auch eine Batterie und einen Verbraucher umfasst. Die Photovoltaikmodule können in einer Dombauweise mit Ost-West-Richtung installiert werden, um eine gleichmäßige Stromerzeugung über den Tag hinweg zu gewährleisten. Die Module sind dicht an dicht gebaut, um eine maximale Flächenbelegung zu erreichen.</w:t>
+      </w:r>
+    </w:p>
+    <w:p>
+      <w:pPr>
+        <w:pStyle w:val="Normal"/>
+        <w:rPr/>
+      </w:pPr>
+      <w:r>
+        <w:rPr/>
+        <w:br/>
       </w:r>
     </w:p>
     <w:p>
@@ -803,14 +846,65 @@
           <w:spacing w:val="0"/>
           <w:sz w:val="24"/>
         </w:rPr>
-        <w:t>[Dokumentenindex : 1 | Zeilen : 110-113] Bei einer Teilverschattung können mehrere Maxima in der Leistungskurve eines Solarmoduls auftreten. Gute Maximum-Power-Point-Tracker (MPP-Tracker) müssen in diesem Fall die gesamte Kennlinie absuchen, um die maximale Leistung zu gewährleisten. Dies ist notwendig, weil die Leistung variiert, während der Tracker die Kennlinie absucht. Daher sollte diese Suche nur von Zeit zu Zeit durchgeführt werden, um die Effizienz zu maximieren.</w:t>
-      </w:r>
-    </w:p>
-    <w:p>
-      <w:pPr>
-        <w:pStyle w:val="Normal"/>
-        <w:bidi w:val="0"/>
-        <w:jc w:val="start"/>
+        <w:t>[Dokumentenindex : 1 | Zeilen : 109-112 | Absatz : 5 Bei einer Teilverschattung in einem Solarmodul können mehrere Maxima auftreten. Gute Maximum Power Point (MPP) Tracker müssen in diesem Fall die gesamte Kennlinie absuchen, um die maximale Leistung zu gewährleisten. Dies ist notwendig, weil die Leistung variieren kann, während der Tracker die Kennlinie absucht. Daher sollte diese Suche nur von Zeit zu Zeit durchgeführt werden, um die Effizienz zu maximieren.</w:t>
+      </w:r>
+    </w:p>
+    <w:p>
+      <w:pPr>
+        <w:pStyle w:val="Normal"/>
+        <w:bidi w:val="0"/>
+        <w:jc w:val="start"/>
+        <w:rPr/>
+      </w:pPr>
+      <w:r>
+        <w:rPr/>
+      </w:r>
+    </w:p>
+    <w:p>
+      <w:pPr>
+        <w:pStyle w:val="Normal"/>
+        <w:bidi w:val="0"/>
+        <w:jc w:val="start"/>
+        <w:rPr/>
+      </w:pPr>
+      <w:r>
+        <w:rPr/>
+        <w:t xml:space="preserve">14. Wozu dient eine Bypassdiode?  </w:t>
+      </w:r>
+    </w:p>
+    <w:p>
+      <w:pPr>
+        <w:pStyle w:val="Normal"/>
+        <w:bidi w:val="0"/>
+        <w:jc w:val="start"/>
+        <w:rPr/>
+      </w:pPr>
+      <w:r>
+        <w:rPr/>
+        <w:t xml:space="preserve">    </w:t>
+      </w:r>
+      <w:r>
+        <w:rPr/>
+        <w:t xml:space="preserve">=&gt; </w:t>
+      </w:r>
+      <w:r>
+        <w:rPr>
+          <w:rFonts w:ascii="system-ui;apple-system;Segoe UI;Roboto;Helvetica Neue;Noto Sans;Liberation Sans;Arial;sans-serif;Apple Color Emoji;Segoe UI Emoji;Segoe UI Symbol;Noto Color Emoji" w:hAnsi="system-ui;apple-system;Segoe UI;Roboto;Helvetica Neue;Noto Sans;Liberation Sans;Arial;sans-serif;Apple Color Emoji;Segoe UI Emoji;Segoe UI Symbol;Noto Color Emoji"/>
+          <w:b w:val="false"/>
+          <w:i w:val="false"/>
+          <w:caps w:val="false"/>
+          <w:smallCaps w:val="false"/>
+          <w:color w:val="212529"/>
+          <w:spacing w:val="0"/>
+          <w:sz w:val="24"/>
+          <w:shd w:fill="E9ECEF" w:val="clear"/>
+        </w:rPr>
+        <w:t>[Dokumentenindex : 1 | Zeilen : 12-23 | Absatz : 1 Eine Bypassdiode dient dazu, die Auswirkungen von Teilverschattungen auf Solarmodule zu minimieren. Wenn eine oder mehrere Zellen eines Moduls verschattet werden, kann dies den gesamten Stromfluss durch das Modul beeinträchtigen, da die Zellen in Reihe geschaltet sind. Durch den Einsatz von Bypassdioden wird der Stromfluss um die verschatteten Zellen herumgeleitet, sodass der Rest des Moduls weiterhin Strom erzeugen kann. Dies verhindert, dass die Leistung des gesamten Moduls stark abfällt, wenn nur ein Teil der Zellen verschattet ist. Die Bypassdioden ermöglichen es somit, dass das Modul auch bei Teilverschattungen effizient arbeitet und die Energieausbeute maximiert wird.]</w:t>
+      </w:r>
+    </w:p>
+    <w:p>
+      <w:pPr>
+        <w:pStyle w:val="Normal"/>
         <w:rPr/>
       </w:pPr>
       <w:r>
@@ -827,18 +921,38 @@
       </w:pPr>
       <w:r>
         <w:rPr/>
-      </w:r>
-    </w:p>
-    <w:p>
-      <w:pPr>
-        <w:pStyle w:val="Normal"/>
-        <w:bidi w:val="0"/>
-        <w:jc w:val="start"/>
-        <w:rPr/>
-      </w:pPr>
-      <w:r>
-        <w:rPr/>
-        <w:t xml:space="preserve">14. Wozu dient eine Bypassdiode?  </w:t>
+        <w:br/>
+      </w:r>
+    </w:p>
+    <w:p>
+      <w:pPr>
+        <w:pStyle w:val="Normal"/>
+        <w:bidi w:val="0"/>
+        <w:jc w:val="start"/>
+        <w:rPr/>
+      </w:pPr>
+      <w:r>
+        <w:rPr/>
+      </w:r>
+    </w:p>
+    <w:p>
+      <w:pPr>
+        <w:pStyle w:val="Normal"/>
+        <w:bidi w:val="0"/>
+        <w:jc w:val="start"/>
+        <w:rPr/>
+      </w:pPr>
+      <w:r>
+        <w:rPr/>
+        <w:t>15. Wie hoch ist die Energierücklaufzeit (Energy Payback Time) von Pv-Hausdach-Anlagen</w:t>
+      </w:r>
+      <w:r>
+        <w:rPr/>
+        <w:t>U+003f</w:t>
+      </w:r>
+      <w:r>
+        <w:rPr/>
+        <w:t xml:space="preserve">  </w:t>
       </w:r>
     </w:p>
     <w:p>
@@ -867,92 +981,17 @@
           <w:spacing w:val="0"/>
           <w:sz w:val="24"/>
         </w:rPr>
-        <w:t>[Dokumentenindex : 1 | Zeilen : 13-22] Eine Bypassdiode dient dazu, die Auswirkungen von Teilverschattungen auf Solarmodule zu minimieren. Wenn eine Zelle in einem Modul verschattet wird, kann dies den gesamten Stromfluss in der Reihe der Zellen beeinträchtigen. Durch den Einsatz von Bypassdioden wird sichergestellt, dass der Strom an der verschatteten Zelle vorbeigeleitet wird, wodurch der Wirkungsgrad des gesamten Moduls verbessert wird. Dies verhindert, dass die verschattete Zelle den Stromfluss in der Reihe herunterzieht und somit die Leistung des Moduls reduziert.</w:t>
-      </w:r>
-    </w:p>
-    <w:p>
-      <w:pPr>
-        <w:pStyle w:val="Normal"/>
-        <w:bidi w:val="0"/>
-        <w:jc w:val="start"/>
-        <w:rPr/>
-      </w:pPr>
-      <w:r>
-        <w:rPr/>
-        <w:br/>
-      </w:r>
-    </w:p>
-    <w:p>
-      <w:pPr>
-        <w:pStyle w:val="Normal"/>
-        <w:bidi w:val="0"/>
-        <w:jc w:val="start"/>
-        <w:rPr/>
-      </w:pPr>
-      <w:r>
-        <w:rPr/>
-      </w:r>
-    </w:p>
-    <w:p>
-      <w:pPr>
-        <w:pStyle w:val="Normal"/>
-        <w:bidi w:val="0"/>
-        <w:jc w:val="start"/>
-        <w:rPr/>
-      </w:pPr>
-      <w:r>
-        <w:rPr/>
-        <w:t xml:space="preserve">15. Wie hoch ist die Energierücklaufzeit (Energy Payback Time) von Pv-Hausdach-Anlagen?  </w:t>
-      </w:r>
-    </w:p>
-    <w:p>
-      <w:pPr>
-        <w:pStyle w:val="Normal"/>
-        <w:bidi w:val="0"/>
-        <w:jc w:val="start"/>
-        <w:rPr/>
-      </w:pPr>
-      <w:r>
-        <w:rPr/>
-        <w:t xml:space="preserve">    </w:t>
-      </w:r>
-      <w:r>
-        <w:rPr/>
-        <w:t xml:space="preserve">=&gt; </w:t>
-      </w:r>
-      <w:r>
-        <w:rPr>
-          <w:rFonts w:ascii="system-ui;apple-system;Segoe UI;Roboto;Helvetica Neue;Noto Sans;Liberation Sans;Arial;sans-serif;Apple Color Emoji;Segoe UI Emoji;Segoe UI Symbol;Noto Color Emoji" w:hAnsi="system-ui;apple-system;Segoe UI;Roboto;Helvetica Neue;Noto Sans;Liberation Sans;Arial;sans-serif;Apple Color Emoji;Segoe UI Emoji;Segoe UI Symbol;Noto Color Emoji"/>
-          <w:b w:val="false"/>
-          <w:i w:val="false"/>
-          <w:caps w:val="false"/>
-          <w:smallCaps w:val="false"/>
-          <w:color w:val="212529"/>
-          <w:spacing w:val="0"/>
-          <w:sz w:val="24"/>
-        </w:rPr>
-        <w:t>Ich weiß es nicht.</w:t>
-      </w:r>
-    </w:p>
-    <w:p>
-      <w:pPr>
-        <w:pStyle w:val="Normal"/>
-        <w:bidi w:val="0"/>
-        <w:jc w:val="start"/>
-        <w:rPr/>
-      </w:pPr>
-      <w:r>
-        <w:rPr/>
-        <w:br/>
+        <w:t>[Dokumentenindex : 1 | Zeilen : 33-37 | Absatz : 4 Die Energierücklaufzeit (Energy Payback Time) von PV-Hausdach-Anlagen wird im Kontext nicht direkt angegeben. Es wird jedoch erwähnt, dass die Preise für Solaranlagen stark gesunken sind und dass die Einspeisevergütung angepasst wurde. Dies deutet darauf hin, dass die Effizienz und die Kosten der Anlagen sich verbessert haben, was indirekt auf eine kürzere Energierücklaufzeit hinweisen könnte. Allerdings gibt es keine spezifischen Zahlen oder genaue Angaben zur Energierücklaufzeit in dem gegebenen Text.</w:t>
       </w:r>
     </w:p>
     <w:sectPr>
       <w:type w:val="nextPage"/>
-      <w:pgSz w:w="11909" w:h="16834"/>
+      <w:pgSz w:w="11906" w:h="16838"/>
       <w:pgMar w:left="1134" w:right="1134" w:gutter="0" w:header="0" w:top="1134" w:footer="0" w:bottom="1134"/>
       <w:pgNumType w:fmt="decimal"/>
       <w:formProt w:val="false"/>
       <w:textDirection w:val="lrTb"/>
+      <w:docGrid w:type="default" w:linePitch="100" w:charSpace="0"/>
     </w:sectPr>
   </w:body>
 </w:document>
@@ -972,7 +1011,6 @@
     </w:rPrDefault>
     <w:pPrDefault>
       <w:pPr>
-        <w:widowControl/>
         <w:suppressAutoHyphens w:val="true"/>
       </w:pPr>
     </w:pPrDefault>
@@ -982,7 +1020,10 @@
     <w:qFormat/>
     <w:pPr>
       <w:widowControl/>
+      <w:suppressAutoHyphens w:val="true"/>
       <w:bidi w:val="0"/>
+      <w:spacing w:before="0" w:after="0"/>
+      <w:jc w:val="start"/>
     </w:pPr>
     <w:rPr>
       <w:rFonts w:ascii="Liberation Serif" w:hAnsi="Liberation Serif" w:eastAsia="Noto Serif CJK SC" w:cs="Lucida Sans"/>
